--- a/Ejecución/Casos de uso/CU05 Visualizacion del progreso academico.docx
+++ b/Ejecución/Casos de uso/CU05 Visualizacion del progreso academico.docx
@@ -7,42 +7,234 @@
         <w:rPr>
           <w:b/>
           <w:bCs/>
+          <w:lang w:val="es-CO"/>
         </w:rPr>
       </w:pPr>
       <w:r>
         <w:rPr>
           <w:b/>
           <w:bCs/>
-        </w:rPr>
-        <w:t>CU0</w:t>
-      </w:r>
+          <w:lang w:val="es-CO"/>
+        </w:rPr>
+        <w:t>CU05 - Visualización del Progreso Académico</w:t>
+      </w:r>
+    </w:p>
+    <w:p>
+      <w:pPr>
+        <w:numPr>
+          <w:ilvl w:val="0"/>
+          <w:numId w:val="6"/>
+        </w:numPr>
+        <w:rPr>
+          <w:lang w:val="es-CO"/>
+        </w:rPr>
+      </w:pPr>
       <w:r>
         <w:rPr>
           <w:b/>
           <w:bCs/>
-        </w:rPr>
-        <w:t>5</w:t>
-      </w:r>
+          <w:lang w:val="es-CO"/>
+        </w:rPr>
+        <w:t>Actor Principal:</w:t>
+      </w:r>
+      <w:r>
+        <w:rPr>
+          <w:lang w:val="es-CO"/>
+        </w:rPr>
+        <w:t xml:space="preserve"> Estudiante</w:t>
+      </w:r>
+    </w:p>
+    <w:p>
+      <w:pPr>
+        <w:numPr>
+          <w:ilvl w:val="0"/>
+          <w:numId w:val="6"/>
+        </w:numPr>
+        <w:rPr>
+          <w:lang w:val="es-CO"/>
+        </w:rPr>
+      </w:pPr>
       <w:r>
         <w:rPr>
           <w:b/>
           <w:bCs/>
-        </w:rPr>
-        <w:t xml:space="preserve"> </w:t>
-      </w:r>
+          <w:lang w:val="es-CO"/>
+        </w:rPr>
+        <w:t>Precondiciones:</w:t>
+      </w:r>
+    </w:p>
+    <w:p>
+      <w:pPr>
+        <w:numPr>
+          <w:ilvl w:val="1"/>
+          <w:numId w:val="6"/>
+        </w:numPr>
+        <w:rPr>
+          <w:lang w:val="es-CO"/>
+        </w:rPr>
+      </w:pPr>
+      <w:r>
+        <w:rPr>
+          <w:lang w:val="es-CO"/>
+        </w:rPr>
+        <w:t>El estudiante debe estar registrado en el sistema y haber iniciado sesión correctamente.</w:t>
+      </w:r>
+    </w:p>
+    <w:p>
+      <w:pPr>
+        <w:numPr>
+          <w:ilvl w:val="1"/>
+          <w:numId w:val="6"/>
+        </w:numPr>
+        <w:rPr>
+          <w:lang w:val="es-CO"/>
+        </w:rPr>
+      </w:pPr>
+      <w:r>
+        <w:rPr>
+          <w:lang w:val="es-CO"/>
+        </w:rPr>
+        <w:t>El estudiante debe tener materias cursadas (aprobadas y reprobadas) registradas en el sistema.</w:t>
+      </w:r>
+    </w:p>
+    <w:p>
+      <w:pPr>
+        <w:numPr>
+          <w:ilvl w:val="0"/>
+          <w:numId w:val="6"/>
+        </w:numPr>
+        <w:rPr>
+          <w:lang w:val="es-CO"/>
+        </w:rPr>
+      </w:pPr>
       <w:r>
         <w:rPr>
           <w:b/>
           <w:bCs/>
-        </w:rPr>
-        <w:t xml:space="preserve">- </w:t>
-      </w:r>
+          <w:lang w:val="es-CO"/>
+        </w:rPr>
+        <w:t>Descripción:</w:t>
+      </w:r>
+    </w:p>
+    <w:p>
+      <w:pPr>
+        <w:numPr>
+          <w:ilvl w:val="1"/>
+          <w:numId w:val="7"/>
+        </w:numPr>
+        <w:rPr>
+          <w:lang w:val="es-CO"/>
+        </w:rPr>
+      </w:pPr>
+      <w:r>
+        <w:rPr>
+          <w:lang w:val="es-CO"/>
+        </w:rPr>
+        <w:t xml:space="preserve"> un resumen gráfico del avance del estudiante en su pensum, destacando:</w:t>
+      </w:r>
+    </w:p>
+    <w:p>
+      <w:pPr>
+        <w:numPr>
+          <w:ilvl w:val="2"/>
+          <w:numId w:val="7"/>
+        </w:numPr>
+        <w:rPr>
+          <w:lang w:val="es-CO"/>
+        </w:rPr>
+      </w:pPr>
+      <w:r>
+        <w:rPr>
+          <w:lang w:val="es-CO"/>
+        </w:rPr>
+        <w:t>Materias aprobadas.</w:t>
+      </w:r>
+    </w:p>
+    <w:p>
+      <w:pPr>
+        <w:numPr>
+          <w:ilvl w:val="2"/>
+          <w:numId w:val="7"/>
+        </w:numPr>
+        <w:rPr>
+          <w:lang w:val="es-CO"/>
+        </w:rPr>
+      </w:pPr>
+      <w:r>
+        <w:rPr>
+          <w:lang w:val="es-CO"/>
+        </w:rPr>
+        <w:t>Materias reprobadas.</w:t>
+      </w:r>
+    </w:p>
+    <w:p>
+      <w:pPr>
+        <w:numPr>
+          <w:ilvl w:val="2"/>
+          <w:numId w:val="7"/>
+        </w:numPr>
+        <w:rPr>
+          <w:lang w:val="es-CO"/>
+        </w:rPr>
+      </w:pPr>
+      <w:r>
+        <w:rPr>
+          <w:lang w:val="es-CO"/>
+        </w:rPr>
+        <w:t>Materias pendientes por cursar.</w:t>
+      </w:r>
+    </w:p>
+    <w:p>
+      <w:pPr>
+        <w:numPr>
+          <w:ilvl w:val="1"/>
+          <w:numId w:val="7"/>
+        </w:numPr>
+        <w:rPr>
+          <w:lang w:val="es-CO"/>
+        </w:rPr>
+      </w:pPr>
+      <w:r>
+        <w:rPr>
+          <w:lang w:val="es-CO"/>
+        </w:rPr>
+        <w:t>El sistema también proporciona un cálculo del porcentaje de avance en la carrera.</w:t>
+      </w:r>
+    </w:p>
+    <w:p>
+      <w:pPr>
+        <w:numPr>
+          <w:ilvl w:val="0"/>
+          <w:numId w:val="6"/>
+        </w:numPr>
+        <w:rPr>
+          <w:lang w:val="es-CO"/>
+        </w:rPr>
+      </w:pPr>
       <w:r>
         <w:rPr>
           <w:b/>
           <w:bCs/>
-        </w:rPr>
-        <w:t>Visualización del Progreso Académico</w:t>
+          <w:lang w:val="es-CO"/>
+        </w:rPr>
+        <w:t>Resultado Final:</w:t>
+      </w:r>
+    </w:p>
+    <w:p>
+      <w:pPr>
+        <w:numPr>
+          <w:ilvl w:val="1"/>
+          <w:numId w:val="6"/>
+        </w:numPr>
+        <w:rPr>
+          <w:lang w:val="es-CO"/>
+        </w:rPr>
+      </w:pPr>
+      <w:r>
+        <w:rPr>
+          <w:lang w:val="es-CO"/>
+        </w:rPr>
+        <w:t>El estudiante puede visualizar su progreso académico, comprendiendo cuántas materias ha aprobado, cuántas le faltan, y cuántas ha reprobado, obteniendo una visión clara de cuánto le falta para completar su carrera.</w:t>
       </w:r>
     </w:p>
     <w:p>
@@ -50,77 +242,313 @@
         <w:rPr>
           <w:b/>
           <w:bCs/>
-        </w:rPr>
-      </w:pPr>
-    </w:p>
-    <w:p>
+          <w:lang w:val="es-CO"/>
+        </w:rPr>
+      </w:pPr>
       <w:r>
         <w:rPr>
           <w:b/>
           <w:bCs/>
-        </w:rPr>
-        <w:t>Actor Principal:</w:t>
-      </w:r>
-      <w:r>
-        <w:t xml:space="preserve"> Estudiante</w:t>
-      </w:r>
-      <w:r>
-        <w:t>.</w:t>
-      </w:r>
-    </w:p>
-    <w:p>
-      <w:r>
-        <w:br/>
-      </w:r>
+          <w:lang w:val="es-CO"/>
+        </w:rPr>
+        <w:t>Criterios de Aceptación:</w:t>
+      </w:r>
+    </w:p>
+    <w:p>
+      <w:pPr>
+        <w:numPr>
+          <w:ilvl w:val="0"/>
+          <w:numId w:val="8"/>
+        </w:numPr>
+        <w:rPr>
+          <w:lang w:val="es-CO"/>
+        </w:rPr>
+      </w:pPr>
       <w:r>
         <w:rPr>
           <w:b/>
           <w:bCs/>
-        </w:rPr>
-        <w:t>Precondiciones:</w:t>
-      </w:r>
-      <w:r>
-        <w:t xml:space="preserve"> El estudiante debe tener materias cursadas registradas en el sistema.</w:t>
-      </w:r>
-    </w:p>
-    <w:p>
-      <w:r>
-        <w:br/>
-      </w:r>
+          <w:lang w:val="es-CO"/>
+        </w:rPr>
+        <w:t>Acceso a la Función de Progreso Académico:</w:t>
+      </w:r>
+      <w:r>
+        <w:rPr>
+          <w:lang w:val="es-CO"/>
+        </w:rPr>
+        <w:t xml:space="preserve"> El estudiante debe poder acceder fácilmente a la opción de "Progreso Académico" desde su panel de control. Si no tiene materias cursadas registradas, el sistema debe mostrar un mensaje informando que no hay datos disponibles.</w:t>
+      </w:r>
+    </w:p>
+    <w:p>
+      <w:pPr>
+        <w:numPr>
+          <w:ilvl w:val="0"/>
+          <w:numId w:val="8"/>
+        </w:numPr>
+        <w:rPr>
+          <w:lang w:val="es-CO"/>
+        </w:rPr>
+      </w:pPr>
       <w:r>
         <w:rPr>
           <w:b/>
           <w:bCs/>
-        </w:rPr>
-        <w:t>Descripción:</w:t>
-      </w:r>
-      <w:r>
-        <w:t xml:space="preserve"> El estudiante accede a su panel de control y selecciona la opción de "Progreso Académico". El sistema muestra un resumen gráfico del avance en el pensum, con las materias aprobadas, reprobadas, y pendientes.</w:t>
-      </w:r>
-    </w:p>
-    <w:p>
-      <w:pPr>
-        <w:rPr>
-          <w:lang w:val="es-CO"/>
-        </w:rPr>
-      </w:pPr>
-      <w:r>
-        <w:br/>
-      </w:r>
+          <w:lang w:val="es-CO"/>
+        </w:rPr>
+        <w:t>Visualización Gráfica del Avance:</w:t>
+      </w:r>
+      <w:r>
+        <w:rPr>
+          <w:lang w:val="es-CO"/>
+        </w:rPr>
+        <w:t xml:space="preserve"> El sistema debe presentar un gráfico claro y visual (por ejemplo, de barras o circular) que muestre el avance en el pensum, diferenciando visualmente entre las materias aprobadas, reprobadas y pendientes por cursar. Cada categoría debe estar claramente identificada.</w:t>
+      </w:r>
+    </w:p>
+    <w:p>
+      <w:pPr>
+        <w:numPr>
+          <w:ilvl w:val="0"/>
+          <w:numId w:val="8"/>
+        </w:numPr>
+        <w:rPr>
+          <w:lang w:val="es-CO"/>
+        </w:rPr>
+      </w:pPr>
       <w:r>
         <w:rPr>
           <w:b/>
           <w:bCs/>
-        </w:rPr>
-        <w:t>Resultado Final:</w:t>
-      </w:r>
-      <w:r>
-        <w:t xml:space="preserve"> El estudiante puede visualizar su progreso académico y entender cuántas materias le faltan para completar su carrera.</w:t>
+          <w:lang w:val="es-CO"/>
+        </w:rPr>
+        <w:t>Porcentaje de Avance:</w:t>
+      </w:r>
+      <w:r>
+        <w:rPr>
+          <w:lang w:val="es-CO"/>
+        </w:rPr>
+        <w:t xml:space="preserve"> El sistema debe calcular y mostrar el porcentaje del avance académico del estudiante basado en el número total de materias aprobadas en relación con las requeridas para completar la carrera.</w:t>
+      </w:r>
+    </w:p>
+    <w:p>
+      <w:pPr>
+        <w:numPr>
+          <w:ilvl w:val="0"/>
+          <w:numId w:val="8"/>
+        </w:numPr>
+        <w:rPr>
+          <w:lang w:val="es-CO"/>
+        </w:rPr>
+      </w:pPr>
+      <w:r>
+        <w:rPr>
+          <w:b/>
+          <w:bCs/>
+          <w:lang w:val="es-CO"/>
+        </w:rPr>
+        <w:lastRenderedPageBreak/>
+        <w:t>Detalle de Materias:</w:t>
+      </w:r>
+      <w:r>
+        <w:rPr>
+          <w:lang w:val="es-CO"/>
+        </w:rPr>
+        <w:t xml:space="preserve"> Al visualizar el gráfico, el estudiante debe poder hacer clic o interactuar con cada categoría (aprobadas, reprobadas, pendientes) para ver una lista detallada de las materias en cada estado, junto con sus respectivas calificaciones, si aplica.</w:t>
+      </w:r>
+    </w:p>
+    <w:p>
+      <w:pPr>
+        <w:numPr>
+          <w:ilvl w:val="0"/>
+          <w:numId w:val="8"/>
+        </w:numPr>
+        <w:rPr>
+          <w:lang w:val="es-CO"/>
+        </w:rPr>
+      </w:pPr>
+      <w:r>
+        <w:rPr>
+          <w:b/>
+          <w:bCs/>
+          <w:lang w:val="es-CO"/>
+        </w:rPr>
+        <w:t>Actualización Automática:</w:t>
+      </w:r>
+      <w:r>
+        <w:rPr>
+          <w:lang w:val="es-CO"/>
+        </w:rPr>
+        <w:t xml:space="preserve"> El progreso académico debe actualizarse automáticamente en tiempo real a medida que se ingresan nuevas calificaciones o se cursan nuevas materias. El estudiante siempre debe ver información actualizada sobre su avance.</w:t>
+      </w:r>
+    </w:p>
+    <w:p>
+      <w:pPr>
+        <w:numPr>
+          <w:ilvl w:val="0"/>
+          <w:numId w:val="8"/>
+        </w:numPr>
+        <w:rPr>
+          <w:lang w:val="es-CO"/>
+        </w:rPr>
+      </w:pPr>
+      <w:r>
+        <w:rPr>
+          <w:b/>
+          <w:bCs/>
+          <w:lang w:val="es-CO"/>
+        </w:rPr>
+        <w:t>Visualización por Semestre:</w:t>
+      </w:r>
+      <w:r>
+        <w:rPr>
+          <w:lang w:val="es-CO"/>
+        </w:rPr>
+        <w:t xml:space="preserve"> El sistema debe permitir al estudiante filtrar el progreso por semestre o nivel académico, para que pueda ver el rendimiento de un periodo específico si lo desea.</w:t>
+      </w:r>
+    </w:p>
+    <w:p>
+      <w:pPr>
+        <w:numPr>
+          <w:ilvl w:val="0"/>
+          <w:numId w:val="8"/>
+        </w:numPr>
+        <w:rPr>
+          <w:lang w:val="es-CO"/>
+        </w:rPr>
+      </w:pPr>
+      <w:r>
+        <w:rPr>
+          <w:b/>
+          <w:bCs/>
+          <w:lang w:val="es-CO"/>
+        </w:rPr>
+        <w:t>Seguridad de la Información:</w:t>
+      </w:r>
+      <w:r>
+        <w:rPr>
+          <w:lang w:val="es-CO"/>
+        </w:rPr>
+        <w:t xml:space="preserve"> El sistema debe garantizar que solo el estudiante pueda ver su propio progreso académico. Ningún otro estudiante debe tener acceso a esta información, manteniendo la privacidad de los datos.</w:t>
+      </w:r>
+    </w:p>
+    <w:p>
+      <w:pPr>
+        <w:numPr>
+          <w:ilvl w:val="0"/>
+          <w:numId w:val="8"/>
+        </w:numPr>
+        <w:rPr>
+          <w:lang w:val="es-CO"/>
+        </w:rPr>
+      </w:pPr>
+      <w:r>
+        <w:rPr>
+          <w:b/>
+          <w:bCs/>
+          <w:lang w:val="es-CO"/>
+        </w:rPr>
+        <w:t xml:space="preserve">Compatibilidad y </w:t>
+      </w:r>
+      <w:proofErr w:type="spellStart"/>
+      <w:r>
+        <w:rPr>
+          <w:b/>
+          <w:bCs/>
+          <w:lang w:val="es-CO"/>
+        </w:rPr>
+        <w:t>Responsividad</w:t>
+      </w:r>
+      <w:proofErr w:type="spellEnd"/>
+      <w:r>
+        <w:rPr>
+          <w:b/>
+          <w:bCs/>
+          <w:lang w:val="es-CO"/>
+        </w:rPr>
+        <w:t>:</w:t>
+      </w:r>
+      <w:r>
+        <w:rPr>
+          <w:lang w:val="es-CO"/>
+        </w:rPr>
+        <w:t xml:space="preserve"> El gráfico de progreso académico y la información asociada deben ser visibles correctamente en distintos dispositivos (computadoras, tabletas, teléfonos), con una interfaz adaptativa y fácil de usar.</w:t>
+      </w:r>
+    </w:p>
+    <w:p>
+      <w:pPr>
+        <w:rPr>
+          <w:lang w:val="es-CO"/>
+        </w:rPr>
+      </w:pPr>
+    </w:p>
+    <w:p/>
+    <w:p/>
+    <w:p/>
+    <w:p/>
+    <w:p/>
+    <w:p/>
+    <w:p/>
+    <w:p/>
+    <w:p/>
+    <w:p/>
+    <w:p/>
+    <w:p/>
+    <w:p/>
+    <w:p>
+      <w:r>
+        <w:lastRenderedPageBreak/>
+        <w:t>MOCKUP</w:t>
+      </w:r>
+    </w:p>
+    <w:p>
+      <w:pPr>
+        <w:rPr>
+          <w:lang w:val="es-CO"/>
+        </w:rPr>
+      </w:pPr>
+      <w:r>
+        <w:rPr>
+          <w:noProof/>
+        </w:rPr>
+        <w:drawing>
+          <wp:inline distT="0" distB="0" distL="0" distR="0" wp14:anchorId="58945582" wp14:editId="23A11C2C">
+            <wp:extent cx="5731510" cy="3757930"/>
+            <wp:effectExtent l="0" t="0" r="2540" b="0"/>
+            <wp:docPr id="1694429830" name="Imagen 1" descr="Interfaz de usuario gráfica, Aplicación&#10;&#10;Descripción generada automáticamente"/>
+            <wp:cNvGraphicFramePr>
+              <a:graphicFrameLocks xmlns:a="http://schemas.openxmlformats.org/drawingml/2006/main" noChangeAspect="1"/>
+            </wp:cNvGraphicFramePr>
+            <a:graphic xmlns:a="http://schemas.openxmlformats.org/drawingml/2006/main">
+              <a:graphicData uri="http://schemas.openxmlformats.org/drawingml/2006/picture">
+                <pic:pic xmlns:pic="http://schemas.openxmlformats.org/drawingml/2006/picture">
+                  <pic:nvPicPr>
+                    <pic:cNvPr id="1694429830" name="Imagen 1" descr="Interfaz de usuario gráfica, Aplicación&#10;&#10;Descripción generada automáticamente"/>
+                    <pic:cNvPicPr/>
+                  </pic:nvPicPr>
+                  <pic:blipFill>
+                    <a:blip r:embed="rId7"/>
+                    <a:stretch>
+                      <a:fillRect/>
+                    </a:stretch>
+                  </pic:blipFill>
+                  <pic:spPr>
+                    <a:xfrm>
+                      <a:off x="0" y="0"/>
+                      <a:ext cx="5731510" cy="3757930"/>
+                    </a:xfrm>
+                    <a:prstGeom prst="rect">
+                      <a:avLst/>
+                    </a:prstGeom>
+                  </pic:spPr>
+                </pic:pic>
+              </a:graphicData>
+            </a:graphic>
+          </wp:inline>
+        </w:drawing>
       </w:r>
     </w:p>
     <w:sectPr>
-      <w:headerReference w:type="default" r:id="rId7"/>
-      <w:footerReference w:type="default" r:id="rId8"/>
+      <w:headerReference w:type="default" r:id="rId8"/>
+      <w:footerReference w:type="default" r:id="rId9"/>
       <w:pgSz w:w="11906" w:h="16838"/>
       <w:pgMar w:top="1440" w:right="1440" w:bottom="1440" w:left="1440" w:header="720" w:footer="720" w:gutter="0"/>
       <w:cols w:space="720"/>
@@ -378,6 +806,155 @@
 <file path=word/numbering.xml><?xml version="1.0" encoding="utf-8"?>
 <w:numbering xmlns:wpc="http://schemas.microsoft.com/office/word/2010/wordprocessingCanvas" xmlns:cx="http://schemas.microsoft.com/office/drawing/2014/chartex" xmlns:cx1="http://schemas.microsoft.com/office/drawing/2015/9/8/chartex" xmlns:cx2="http://schemas.microsoft.com/office/drawing/2015/10/21/chartex" xmlns:cx3="http://schemas.microsoft.com/office/drawing/2016/5/9/chartex" xmlns:cx4="http://schemas.microsoft.com/office/drawing/2016/5/10/chartex" xmlns:cx5="http://schemas.microsoft.com/office/drawing/2016/5/11/chartex" xmlns:cx6="http://schemas.microsoft.com/office/drawing/2016/5/12/chartex" xmlns:cx7="http://schemas.microsoft.com/office/drawing/2016/5/13/chartex" xmlns:cx8="http://schemas.microsoft.com/office/drawing/2016/5/14/chartex" xmlns:mc="http://schemas.openxmlformats.org/markup-compatibility/2006" xmlns:aink="http://schemas.microsoft.com/office/drawing/2016/ink" xmlns:am3d="http://schemas.microsoft.com/office/drawing/2017/model3d" xmlns:o="urn:schemas-microsoft-com:office:office" xmlns:oel="http://schemas.microsoft.com/office/2019/extlst" xmlns:r="http://schemas.openxmlformats.org/officeDocument/2006/relationships" xmlns:m="http://schemas.openxmlformats.org/officeDocument/2006/math" xmlns:v="urn:schemas-microsoft-com:vml" xmlns:wp14="http://schemas.microsoft.com/office/word/2010/wordprocessingDrawing" xmlns:wp="http://schemas.openxmlformats.org/drawingml/2006/wordprocessingDrawing" xmlns:w10="urn:schemas-microsoft-com:office:word" xmlns:w="http://schemas.openxmlformats.org/wordprocessingml/2006/main" xmlns:w14="http://schemas.microsoft.com/office/word/2010/wordml" xmlns:w15="http://schemas.microsoft.com/office/word/2012/wordml" xmlns:w16cex="http://schemas.microsoft.com/office/word/2018/wordml/cex" xmlns:w16cid="http://schemas.microsoft.com/office/word/2016/wordml/cid" xmlns:w16="http://schemas.microsoft.com/office/word/2018/wordml" xmlns:w16du="http://schemas.microsoft.com/office/word/2023/wordml/word16du" xmlns:w16sdtdh="http://schemas.microsoft.com/office/word/2020/wordml/sdtdatahash" xmlns:w16se="http://schemas.microsoft.com/office/word/2015/wordml/symex" xmlns:wpg="http://schemas.microsoft.com/office/word/2010/wordprocessingGroup" xmlns:wpi="http://schemas.microsoft.com/office/word/2010/wordprocessingInk" xmlns:wne="http://schemas.microsoft.com/office/word/2006/wordml" xmlns:wps="http://schemas.microsoft.com/office/word/2010/wordprocessingShape" mc:Ignorable="w14 w15 w16se w16cid w16 w16cex w16sdtdh w16du wp14">
   <w:abstractNum w:abstractNumId="0" w15:restartNumberingAfterBreak="0">
+    <w:nsid w:val="2DF37C75"/>
+    <w:multiLevelType w:val="multilevel"/>
+    <w:tmpl w:val="ABC65088"/>
+    <w:lvl w:ilvl="0">
+      <w:start w:val="1"/>
+      <w:numFmt w:val="bullet"/>
+      <w:lvlText w:val=""/>
+      <w:lvlJc w:val="left"/>
+      <w:pPr>
+        <w:tabs>
+          <w:tab w:val="num" w:pos="720"/>
+        </w:tabs>
+        <w:ind w:left="720" w:hanging="360"/>
+      </w:pPr>
+      <w:rPr>
+        <w:rFonts w:ascii="Symbol" w:hAnsi="Symbol" w:hint="default"/>
+        <w:sz w:val="20"/>
+      </w:rPr>
+    </w:lvl>
+    <w:lvl w:ilvl="1">
+      <w:start w:val="1"/>
+      <w:numFmt w:val="bullet"/>
+      <w:lvlText w:val="o"/>
+      <w:lvlJc w:val="left"/>
+      <w:pPr>
+        <w:tabs>
+          <w:tab w:val="num" w:pos="1440"/>
+        </w:tabs>
+        <w:ind w:left="1440" w:hanging="360"/>
+      </w:pPr>
+      <w:rPr>
+        <w:rFonts w:ascii="Courier New" w:hAnsi="Courier New" w:hint="default"/>
+        <w:sz w:val="20"/>
+      </w:rPr>
+    </w:lvl>
+    <w:lvl w:ilvl="2">
+      <w:start w:val="1"/>
+      <w:numFmt w:val="bullet"/>
+      <w:lvlText w:val=""/>
+      <w:lvlJc w:val="left"/>
+      <w:pPr>
+        <w:tabs>
+          <w:tab w:val="num" w:pos="2160"/>
+        </w:tabs>
+        <w:ind w:left="2160" w:hanging="360"/>
+      </w:pPr>
+      <w:rPr>
+        <w:rFonts w:ascii="Wingdings" w:hAnsi="Wingdings" w:hint="default"/>
+        <w:sz w:val="20"/>
+      </w:rPr>
+    </w:lvl>
+    <w:lvl w:ilvl="3" w:tentative="1">
+      <w:start w:val="1"/>
+      <w:numFmt w:val="bullet"/>
+      <w:lvlText w:val=""/>
+      <w:lvlJc w:val="left"/>
+      <w:pPr>
+        <w:tabs>
+          <w:tab w:val="num" w:pos="2880"/>
+        </w:tabs>
+        <w:ind w:left="2880" w:hanging="360"/>
+      </w:pPr>
+      <w:rPr>
+        <w:rFonts w:ascii="Wingdings" w:hAnsi="Wingdings" w:hint="default"/>
+        <w:sz w:val="20"/>
+      </w:rPr>
+    </w:lvl>
+    <w:lvl w:ilvl="4" w:tentative="1">
+      <w:start w:val="1"/>
+      <w:numFmt w:val="bullet"/>
+      <w:lvlText w:val=""/>
+      <w:lvlJc w:val="left"/>
+      <w:pPr>
+        <w:tabs>
+          <w:tab w:val="num" w:pos="3600"/>
+        </w:tabs>
+        <w:ind w:left="3600" w:hanging="360"/>
+      </w:pPr>
+      <w:rPr>
+        <w:rFonts w:ascii="Wingdings" w:hAnsi="Wingdings" w:hint="default"/>
+        <w:sz w:val="20"/>
+      </w:rPr>
+    </w:lvl>
+    <w:lvl w:ilvl="5" w:tentative="1">
+      <w:start w:val="1"/>
+      <w:numFmt w:val="bullet"/>
+      <w:lvlText w:val=""/>
+      <w:lvlJc w:val="left"/>
+      <w:pPr>
+        <w:tabs>
+          <w:tab w:val="num" w:pos="4320"/>
+        </w:tabs>
+        <w:ind w:left="4320" w:hanging="360"/>
+      </w:pPr>
+      <w:rPr>
+        <w:rFonts w:ascii="Wingdings" w:hAnsi="Wingdings" w:hint="default"/>
+        <w:sz w:val="20"/>
+      </w:rPr>
+    </w:lvl>
+    <w:lvl w:ilvl="6" w:tentative="1">
+      <w:start w:val="1"/>
+      <w:numFmt w:val="bullet"/>
+      <w:lvlText w:val=""/>
+      <w:lvlJc w:val="left"/>
+      <w:pPr>
+        <w:tabs>
+          <w:tab w:val="num" w:pos="5040"/>
+        </w:tabs>
+        <w:ind w:left="5040" w:hanging="360"/>
+      </w:pPr>
+      <w:rPr>
+        <w:rFonts w:ascii="Wingdings" w:hAnsi="Wingdings" w:hint="default"/>
+        <w:sz w:val="20"/>
+      </w:rPr>
+    </w:lvl>
+    <w:lvl w:ilvl="7" w:tentative="1">
+      <w:start w:val="1"/>
+      <w:numFmt w:val="bullet"/>
+      <w:lvlText w:val=""/>
+      <w:lvlJc w:val="left"/>
+      <w:pPr>
+        <w:tabs>
+          <w:tab w:val="num" w:pos="5760"/>
+        </w:tabs>
+        <w:ind w:left="5760" w:hanging="360"/>
+      </w:pPr>
+      <w:rPr>
+        <w:rFonts w:ascii="Wingdings" w:hAnsi="Wingdings" w:hint="default"/>
+        <w:sz w:val="20"/>
+      </w:rPr>
+    </w:lvl>
+    <w:lvl w:ilvl="8" w:tentative="1">
+      <w:start w:val="1"/>
+      <w:numFmt w:val="bullet"/>
+      <w:lvlText w:val=""/>
+      <w:lvlJc w:val="left"/>
+      <w:pPr>
+        <w:tabs>
+          <w:tab w:val="num" w:pos="6480"/>
+        </w:tabs>
+        <w:ind w:left="6480" w:hanging="360"/>
+      </w:pPr>
+      <w:rPr>
+        <w:rFonts w:ascii="Wingdings" w:hAnsi="Wingdings" w:hint="default"/>
+        <w:sz w:val="20"/>
+      </w:rPr>
+    </w:lvl>
+  </w:abstractNum>
+  <w:abstractNum w:abstractNumId="1" w15:restartNumberingAfterBreak="0">
     <w:nsid w:val="2EFA7932"/>
     <w:multiLevelType w:val="hybridMultilevel"/>
     <w:tmpl w:val="4FFCFB16"/>
@@ -490,7 +1067,7 @@
       </w:rPr>
     </w:lvl>
   </w:abstractNum>
-  <w:abstractNum w:abstractNumId="1" w15:restartNumberingAfterBreak="0">
+  <w:abstractNum w:abstractNumId="2" w15:restartNumberingAfterBreak="0">
     <w:nsid w:val="339805D1"/>
     <w:multiLevelType w:val="hybridMultilevel"/>
     <w:tmpl w:val="5CCEC504"/>
@@ -602,7 +1179,7 @@
       </w:rPr>
     </w:lvl>
   </w:abstractNum>
-  <w:abstractNum w:abstractNumId="2" w15:restartNumberingAfterBreak="0">
+  <w:abstractNum w:abstractNumId="3" w15:restartNumberingAfterBreak="0">
     <w:nsid w:val="3D3273D6"/>
     <w:multiLevelType w:val="multilevel"/>
     <w:tmpl w:val="64963CC8"/>
@@ -747,7 +1324,120 @@
       </w:rPr>
     </w:lvl>
   </w:abstractNum>
-  <w:abstractNum w:abstractNumId="3" w15:restartNumberingAfterBreak="0">
+  <w:abstractNum w:abstractNumId="4" w15:restartNumberingAfterBreak="0">
+    <w:nsid w:val="47747A65"/>
+    <w:multiLevelType w:val="multilevel"/>
+    <w:tmpl w:val="8CF4FB9C"/>
+    <w:lvl w:ilvl="0">
+      <w:start w:val="1"/>
+      <w:numFmt w:val="decimal"/>
+      <w:lvlText w:val="%1."/>
+      <w:lvlJc w:val="left"/>
+      <w:pPr>
+        <w:tabs>
+          <w:tab w:val="num" w:pos="720"/>
+        </w:tabs>
+        <w:ind w:left="720" w:hanging="360"/>
+      </w:pPr>
+    </w:lvl>
+    <w:lvl w:ilvl="1" w:tentative="1">
+      <w:start w:val="1"/>
+      <w:numFmt w:val="decimal"/>
+      <w:lvlText w:val="%2."/>
+      <w:lvlJc w:val="left"/>
+      <w:pPr>
+        <w:tabs>
+          <w:tab w:val="num" w:pos="1440"/>
+        </w:tabs>
+        <w:ind w:left="1440" w:hanging="360"/>
+      </w:pPr>
+    </w:lvl>
+    <w:lvl w:ilvl="2" w:tentative="1">
+      <w:start w:val="1"/>
+      <w:numFmt w:val="decimal"/>
+      <w:lvlText w:val="%3."/>
+      <w:lvlJc w:val="left"/>
+      <w:pPr>
+        <w:tabs>
+          <w:tab w:val="num" w:pos="2160"/>
+        </w:tabs>
+        <w:ind w:left="2160" w:hanging="360"/>
+      </w:pPr>
+    </w:lvl>
+    <w:lvl w:ilvl="3" w:tentative="1">
+      <w:start w:val="1"/>
+      <w:numFmt w:val="decimal"/>
+      <w:lvlText w:val="%4."/>
+      <w:lvlJc w:val="left"/>
+      <w:pPr>
+        <w:tabs>
+          <w:tab w:val="num" w:pos="2880"/>
+        </w:tabs>
+        <w:ind w:left="2880" w:hanging="360"/>
+      </w:pPr>
+    </w:lvl>
+    <w:lvl w:ilvl="4" w:tentative="1">
+      <w:start w:val="1"/>
+      <w:numFmt w:val="decimal"/>
+      <w:lvlText w:val="%5."/>
+      <w:lvlJc w:val="left"/>
+      <w:pPr>
+        <w:tabs>
+          <w:tab w:val="num" w:pos="3600"/>
+        </w:tabs>
+        <w:ind w:left="3600" w:hanging="360"/>
+      </w:pPr>
+    </w:lvl>
+    <w:lvl w:ilvl="5" w:tentative="1">
+      <w:start w:val="1"/>
+      <w:numFmt w:val="decimal"/>
+      <w:lvlText w:val="%6."/>
+      <w:lvlJc w:val="left"/>
+      <w:pPr>
+        <w:tabs>
+          <w:tab w:val="num" w:pos="4320"/>
+        </w:tabs>
+        <w:ind w:left="4320" w:hanging="360"/>
+      </w:pPr>
+    </w:lvl>
+    <w:lvl w:ilvl="6" w:tentative="1">
+      <w:start w:val="1"/>
+      <w:numFmt w:val="decimal"/>
+      <w:lvlText w:val="%7."/>
+      <w:lvlJc w:val="left"/>
+      <w:pPr>
+        <w:tabs>
+          <w:tab w:val="num" w:pos="5040"/>
+        </w:tabs>
+        <w:ind w:left="5040" w:hanging="360"/>
+      </w:pPr>
+    </w:lvl>
+    <w:lvl w:ilvl="7" w:tentative="1">
+      <w:start w:val="1"/>
+      <w:numFmt w:val="decimal"/>
+      <w:lvlText w:val="%8."/>
+      <w:lvlJc w:val="left"/>
+      <w:pPr>
+        <w:tabs>
+          <w:tab w:val="num" w:pos="5760"/>
+        </w:tabs>
+        <w:ind w:left="5760" w:hanging="360"/>
+      </w:pPr>
+    </w:lvl>
+    <w:lvl w:ilvl="8" w:tentative="1">
+      <w:start w:val="1"/>
+      <w:numFmt w:val="decimal"/>
+      <w:lvlText w:val="%9."/>
+      <w:lvlJc w:val="left"/>
+      <w:pPr>
+        <w:tabs>
+          <w:tab w:val="num" w:pos="6480"/>
+        </w:tabs>
+        <w:ind w:left="6480" w:hanging="360"/>
+      </w:pPr>
+    </w:lvl>
+  </w:abstractNum>
+  <w:abstractNum w:abstractNumId="5" w15:restartNumberingAfterBreak="0">
     <w:nsid w:val="57B91D90"/>
     <w:multiLevelType w:val="multilevel"/>
     <w:tmpl w:val="8390B6FE"/>
@@ -892,7 +1582,7 @@
       </w:rPr>
     </w:lvl>
   </w:abstractNum>
-  <w:abstractNum w:abstractNumId="4" w15:restartNumberingAfterBreak="0">
+  <w:abstractNum w:abstractNumId="6" w15:restartNumberingAfterBreak="0">
     <w:nsid w:val="6E8527BE"/>
     <w:multiLevelType w:val="hybridMultilevel"/>
     <w:tmpl w:val="91C6C8B4"/>
@@ -1006,18 +1696,34 @@
     </w:lvl>
   </w:abstractNum>
   <w:num w:numId="1" w16cid:durableId="1686904923">
+    <w:abstractNumId w:val="5"/>
+  </w:num>
+  <w:num w:numId="2" w16cid:durableId="148330367">
     <w:abstractNumId w:val="3"/>
   </w:num>
-  <w:num w:numId="2" w16cid:durableId="148330367">
+  <w:num w:numId="3" w16cid:durableId="1428574201">
+    <w:abstractNumId w:val="1"/>
+  </w:num>
+  <w:num w:numId="4" w16cid:durableId="1918318367">
     <w:abstractNumId w:val="2"/>
   </w:num>
-  <w:num w:numId="3" w16cid:durableId="1428574201">
+  <w:num w:numId="5" w16cid:durableId="1276403009">
+    <w:abstractNumId w:val="6"/>
+  </w:num>
+  <w:num w:numId="6" w16cid:durableId="2053384325">
     <w:abstractNumId w:val="0"/>
   </w:num>
-  <w:num w:numId="4" w16cid:durableId="1918318367">
-    <w:abstractNumId w:val="1"/>
+  <w:num w:numId="7" w16cid:durableId="796490380">
+    <w:abstractNumId w:val="0"/>
+    <w:lvlOverride w:ilvl="1">
+      <w:lvl w:ilvl="1">
+        <w:numFmt w:val="decimal"/>
+        <w:lvlText w:val="%2."/>
+        <w:lvlJc w:val="left"/>
+      </w:lvl>
+    </w:lvlOverride>
   </w:num>
-  <w:num w:numId="5" w16cid:durableId="1276403009">
+  <w:num w:numId="8" w16cid:durableId="214896788">
     <w:abstractNumId w:val="4"/>
   </w:num>
 </w:numbering>
